--- a/homeworks/HW28 .NET Collections. Indexator. List. Dictionary. Queue. SortedList..docx
+++ b/homeworks/HW28 .NET Collections. Indexator. List. Dictionary. Queue. SortedList..docx
@@ -738,10 +738,7 @@
         <w:t xml:space="preserve">в </w:t>
       </w:r>
       <w:r>
-        <w:t>Dictionary&lt;TKey, TValue&gt;</w:t>
-      </w:r>
-      <w:r>
-        <w:t xml:space="preserve"> </w:t>
+        <w:t xml:space="preserve">Dictionary&lt;TKey, TValue&gt; </w:t>
       </w:r>
       <w:r>
         <w:t>важн</w:t>
@@ -956,12 +953,13 @@
         <w:t xml:space="preserve"> </w:t>
       </w:r>
       <w:r>
-        <w:t>использует хэширование для обеспечения быстрого доступа к элементам без необходимости их упорядочивания .</w:t>
-      </w:r>
-      <w:r>
-        <w:t>ь</w:t>
-      </w:r>
-    </w:p>
+        <w:t>использует хэширование для обеспечения быстрого доступа к элементам без необходимости их упорядочивания</w:t>
+      </w:r>
+      <w:r>
+        <w:t>.</w:t>
+      </w:r>
+    </w:p>
+    <w:p/>
     <w:p>
       <w:r>
         <w:t>Practice:</w:t>
@@ -983,15 +981,7 @@
     </w:p>
     <w:p>
       <w:r>
-        <w:t xml:space="preserve">Создайте класс, использующий индексатор для доступа к элементам внутреннего массива. Реализуйте </w:t>
-      </w:r>
-      <w:proofErr w:type="spellStart"/>
-      <w:r>
-        <w:t>аксессоры</w:t>
-      </w:r>
-      <w:proofErr w:type="spellEnd"/>
-      <w:r>
-        <w:t xml:space="preserve"> get и set.</w:t>
+        <w:t>Создайте класс, использующий индексатор для доступа к элементам внутреннего массива. Реализуйте аксессоры get и set.</w:t>
       </w:r>
     </w:p>
     <w:p>
@@ -1667,6 +1657,7 @@
   <w:style w:type="character" w:default="1" w:styleId="a0">
     <w:name w:val="Default Paragraph Font"/>
     <w:uiPriority w:val="1"/>
+    <w:semiHidden/>
     <w:unhideWhenUsed/>
   </w:style>
   <w:style w:type="table" w:default="1" w:styleId="a1">
